--- a/ProjectMaterials/ReviewDocs/Originals/PresentationScript.docx
+++ b/ProjectMaterials/ReviewDocs/Originals/PresentationScript.docx
@@ -4,12 +4,254 @@
   <w:body>
     <w:p>
       <w:r>
-        <w:t xml:space="preserve">Presentation Script: Zero Trust Security Framework for Microservice Architecture-Driven Web Applications  </w:t>
+        <w:t>/</w:t>
+      </w:r>
+      <w:proofErr w:type="spellStart"/>
+      <w:r>
+        <w:t>q</w:t>
+      </w:r>
+      <w:r>
+        <w:t>Presentation</w:t>
+      </w:r>
+      <w:proofErr w:type="spellEnd"/>
+      <w:r>
+        <w:t xml:space="preserve"> Script: Zero Trust Security Framework for Microservice Architecture-Driven Web Applications  </w:t>
       </w:r>
     </w:p>
     <w:p/>
     <w:p>
       <w:r>
+        <w:t xml:space="preserve">Greeting everyone, I'm Jayaraj Viswanathan and this is my </w:t>
+      </w:r>
+      <w:proofErr w:type="gramStart"/>
+      <w:r>
+        <w:t>teammate</w:t>
+      </w:r>
+      <w:proofErr w:type="gramEnd"/>
+      <w:r>
+        <w:t xml:space="preserve"> Dinesh Kumar. We are here to present our project – </w:t>
+      </w:r>
+      <w:r>
+        <w:rPr>
+          <w:i/>
+          <w:iCs/>
+        </w:rPr>
+        <w:t>‘Zero Trust Security Framework for Microservice Architecture Driven Web Applications.’</w:t>
+      </w:r>
+    </w:p>
+    <w:p>
+      <w:r>
+        <w:t>In recent years, web applications have evolved from monolithic systems into distributed microservice-based architectures to improve scalability, modularity, and deployment flexibility. However, this architectural shift introduces a new class of security challenges. Unlike monolithic applications where internal communication remains mostly trusted and centralized, microservice systems involve a wide range of services, APIs, databases, mobile clients, and third-party integrations—all communicating over dynamic, often exposed networks.</w:t>
+      </w:r>
+    </w:p>
+    <w:p>
+      <w:r>
+        <w:t>The traditional security model assumes that once inside the perimeter—such as a trusted corporate network—all components can communicate freely. This assumption is inherently flawed. In today's cloud-native environments, threats can originate internally, credentials can be leaked, containers can be compromised, and lateral movement between services is a real and severe risk.</w:t>
+      </w:r>
+    </w:p>
+    <w:p>
+      <w:r>
+        <w:rPr>
+          <w:color w:val="FF0000"/>
+        </w:rPr>
+        <w:t xml:space="preserve">Moreover, with increased reliance on user-generated data, mobile clients, and third-party integrations, the attack surface has expanded considerably. </w:t>
+      </w:r>
+      <w:r>
+        <w:t>An attacker no longer needs to breach your backend—sometimes just injecting malformed requests or exploiting exposed endpoints is enough to cause data leaks or privilege escalation. APIs are often poorly validated, internal traffic remains unencrypted, and role enforcement is scattered or inconsistent.</w:t>
+      </w:r>
+    </w:p>
+    <w:p>
+      <w:r>
+        <w:t>This is where the Zero Trust security model becomes essential. Zero Trust operates on a simple but powerful principle—</w:t>
+      </w:r>
+      <w:r>
+        <w:rPr>
+          <w:i/>
+          <w:iCs/>
+        </w:rPr>
+        <w:t>"Never trust, always verify."</w:t>
+      </w:r>
+      <w:r>
+        <w:t xml:space="preserve"> It mandates continuous verification of all components: users, devices, services, and even internal communications. It requires strict access control, encrypted traffic, behavioral monitoring, and real-time anomaly detection.</w:t>
+      </w:r>
+    </w:p>
+    <w:p>
+      <w:pPr>
+        <w:rPr>
+          <w:color w:val="FF0000"/>
+        </w:rPr>
+      </w:pPr>
+      <w:r>
+        <w:rPr>
+          <w:color w:val="FF0000"/>
+        </w:rPr>
+        <w:t>Our motivation for this project was to design and implement a complete web application system—built around microservices—that enforces security as a foundational design principle rather than an afterthought. Our goal was to not just demonstrate a secure login or an API gateway, but to cover end-to-end security, from authentication, role enforcement, and API validation, all the way to container runtime protection, mobile hardening, and secure communication within Kubernetes clusters.</w:t>
+      </w:r>
+    </w:p>
+    <w:p>
+      <w:pPr>
+        <w:rPr>
+          <w:color w:val="FF0000"/>
+        </w:rPr>
+      </w:pPr>
+      <w:r>
+        <w:rPr>
+          <w:color w:val="FF0000"/>
+        </w:rPr>
+        <w:t>We’ve also integrated real-time alerting, behavioral ML-based classification of sensitive data, and app-level anomaly detection—so that we’re not just blocking threats but actively observing and adapting to new ones.</w:t>
+      </w:r>
+    </w:p>
+    <w:p>
+      <w:pPr>
+        <w:rPr>
+          <w:b/>
+          <w:bCs/>
+        </w:rPr>
+      </w:pPr>
+      <w:r>
+        <w:rPr>
+          <w:b/>
+          <w:bCs/>
+        </w:rPr>
+        <w:t>DEMO Script</w:t>
+      </w:r>
+    </w:p>
+    <w:p>
+      <w:r>
+        <w:t>I’ve built a role-based expense management web application that supports three user types: users, administrators, and auditors. Each role has its own set of permissions, with strict role-based page rendering and route guarding on the frontend. For instance, a regular user can manage their expenses—add, edit, and delete records—but cannot access audit logs or modify global application settings. Administrators are given control over user approvals and role assignments, while auditors can view system-wide financial activity in read-only mode. These interfaces are separated clearly and are only accessible based on the user's verified JWT token and decoded role claim.</w:t>
+      </w:r>
+    </w:p>
+    <w:p/>
+    <w:p>
+      <w:r>
+        <w:t>Now, moving into security—which is the heart of this project—I’ve implemented a multi-layered defense architecture to address threats at every level of the stack. At the API layer, I use stateless authentication using JWT (JSON Web Tokens). When a user logs in, a signed JWT is issued that contains both their identity and their role. Each subsequent API call requires this token, and the backend strictly verifies its signature, expiration, and embedded role. The token expires after one hour, which helps prevent session hijacking and long-term misuse. Further, the JWT is validated on each request at Policy Enforcement Points (PEPs), ensuring users can't forge or manipulate headers to escalate privileges or access unauthorized endpoints.</w:t>
+      </w:r>
+    </w:p>
+    <w:p>
+      <w:r>
+        <w:t>To enforce Role-Based Access Control (RBAC), I’ve created a modular permissions system. All backend routes are explicitly mapped to allowed roles, and unauthorized access attempts are blocked immediately with a 403 response. This level of segregation is not just functional—it is a key part of the Zero Trust model, ensuring that even authenticated users are continuously verified and restricted in scope.</w:t>
+      </w:r>
+    </w:p>
+    <w:p>
+      <w:r>
+        <w:t>The backend is also integrated with Sentry.io, which acts as a real-time security and error monitoring service. Any unexpected behavior, stack trace, or user-triggered error is logged to Sentry, enabling rapid debugging and forensic analysis. This also helps catch silent failures or unauthorized access attempts that may not trigger visible frontend errors.</w:t>
+      </w:r>
+    </w:p>
+    <w:p>
+      <w:r>
+        <w:t xml:space="preserve">For the database layer, I’ve taken specific precautions against injection and malformed queries. Since we use MongoDB, one critical vulnerability is NoSQL injection through unvalidated </w:t>
+      </w:r>
+      <w:proofErr w:type="spellStart"/>
+      <w:r>
+        <w:t>ObjectIds</w:t>
+      </w:r>
+      <w:proofErr w:type="spellEnd"/>
+      <w:r>
+        <w:t xml:space="preserve">. To counter this, every incoming ID is first cast and validated against the MongoDB </w:t>
+      </w:r>
+      <w:proofErr w:type="spellStart"/>
+      <w:r>
+        <w:t>ObjectId</w:t>
+      </w:r>
+      <w:proofErr w:type="spellEnd"/>
+      <w:r>
+        <w:t xml:space="preserve"> type using strict schema validation, preventing the possibility of query manipulation through forged or malformed IDs.</w:t>
+      </w:r>
+    </w:p>
+    <w:p>
+      <w:pPr>
+        <w:rPr>
+          <w:color w:val="FF0000"/>
+        </w:rPr>
+      </w:pPr>
+      <w:r>
+        <w:rPr>
+          <w:color w:val="FF0000"/>
+        </w:rPr>
+        <w:t xml:space="preserve">But security in isolated layers is not enough in a distributed microservices setup. Therefore, this entire application is containerized using Docker and deployed to a Kubernetes (K8s) cluster on AWS EKS. For inter-service communication security, I’ve implemented </w:t>
+      </w:r>
+      <w:proofErr w:type="spellStart"/>
+      <w:r>
+        <w:rPr>
+          <w:color w:val="FF0000"/>
+        </w:rPr>
+        <w:t>mTLS</w:t>
+      </w:r>
+      <w:proofErr w:type="spellEnd"/>
+      <w:r>
+        <w:rPr>
+          <w:color w:val="FF0000"/>
+        </w:rPr>
+        <w:t xml:space="preserve"> (mutual TLS) using Istio service mesh, which enforces encryption of all service-to-service traffic and requires each service to present a valid certificate. This protects against lateral movement in case of a breach and ensures even internal traffic is authenticated and encrypted.</w:t>
+      </w:r>
+    </w:p>
+    <w:p>
+      <w:pPr>
+        <w:rPr>
+          <w:color w:val="FF0000"/>
+        </w:rPr>
+      </w:pPr>
+      <w:r>
+        <w:rPr>
+          <w:color w:val="FF0000"/>
+        </w:rPr>
+        <w:t>To complement runtime security, I’ve integrated Falco, a powerful open-source threat detection engine for containers. Falco continuously monitors the containers for any abnormal behavior—such as shell access, unexpected file modifications, or privilege escalation attempts. When such anomalies are detected, Falco logs are sent to AWS Lambda, which automatically raises an issue in a connected GitHub repository—creating an auditable, actionable alert system directly integrated with developer workflows.</w:t>
+      </w:r>
+    </w:p>
+    <w:p>
+      <w:r>
+        <w:t xml:space="preserve">Now, to extend the system’s data collection capabilities, I built a companion Android app called </w:t>
+      </w:r>
+      <w:proofErr w:type="spellStart"/>
+      <w:r>
+        <w:t>ZeroSMS</w:t>
+      </w:r>
+      <w:proofErr w:type="spellEnd"/>
+      <w:r>
+        <w:t xml:space="preserve">. This app parses transactional SMS messages like bank notifications and sends them securely to the backend. Given that SMS-based apps are commonly targeted for reverse engineering and abuse, we implemented security hardening techniques. The app detects if the phone is rooted or has developer mode enabled—two high-risk indicators of a tampered or insecure environment—using </w:t>
+      </w:r>
+      <w:proofErr w:type="spellStart"/>
+      <w:r>
+        <w:t>JailMonkey</w:t>
+      </w:r>
+      <w:proofErr w:type="spellEnd"/>
+      <w:r>
+        <w:t xml:space="preserve">. If either is detected, the app disables all parsing functionality and warns the user. We analyzed the APK using </w:t>
+      </w:r>
+      <w:proofErr w:type="spellStart"/>
+      <w:r>
+        <w:t>MobSF</w:t>
+      </w:r>
+      <w:proofErr w:type="spellEnd"/>
+      <w:r>
+        <w:t xml:space="preserve"> to identify any security weaknesses, and further optimized it using R8 and </w:t>
+      </w:r>
+      <w:proofErr w:type="spellStart"/>
+      <w:r>
+        <w:t>ProGuard</w:t>
+      </w:r>
+      <w:proofErr w:type="spellEnd"/>
+      <w:r>
+        <w:t xml:space="preserve">, which strip debug symbols and obfuscate code, making it significantly harder to reverse engineer. We also compared the decompiled output of our APK against unprotected versions using tools like JADX and </w:t>
+      </w:r>
+      <w:proofErr w:type="spellStart"/>
+      <w:r>
+        <w:t>APKTool</w:t>
+      </w:r>
+      <w:proofErr w:type="spellEnd"/>
+      <w:r>
+        <w:t>, and confirmed the effectiveness of our obfuscation.</w:t>
+      </w:r>
+    </w:p>
+    <w:p/>
+    <w:p>
+      <w:r>
+        <w:t>Finally, I’ve integrated an Apache Spark-based machine learning pipeline to intelligently classify SMS messages. Initially, the user labels parsed SMS messages via the frontend. This labeled dataset is then used to train a classifier remotely on a virtual machine running Spark. Model training is automated and supports dataset updates without redeployment. Once trained, predictions are generated on new incoming SMS data. The user can correct false predictions, which are added back into the dataset for retraining. I also log key model metrics—precision, recall, and accuracy—to monitor drift and retrain as necessary, thus enabling the model to continuously adapt to new message formats and financial services.</w:t>
+      </w:r>
+    </w:p>
+    <w:p/>
+    <w:p>
+      <w:r>
         <w:t xml:space="preserve">Good [morning/afternoon/evening], everyone. Today, we are here to present our project </w:t>
       </w:r>
       <w:proofErr w:type="spellStart"/>
@@ -166,6 +408,7 @@
     <w:p>
       <w:proofErr w:type="spellStart"/>
       <w:r>
+        <w:lastRenderedPageBreak/>
         <w:t>ImplementingZero</w:t>
       </w:r>
       <w:proofErr w:type="spellEnd"/>
@@ -403,16 +646,328 @@
     </w:p>
     <w:p>
       <w:r>
+        <w:t xml:space="preserve">2.mTLS-enabled secure communication: All microservices communicate </w:t>
+      </w:r>
+      <w:proofErr w:type="spellStart"/>
+      <w:r>
+        <w:t>usingmutual</w:t>
+      </w:r>
+      <w:proofErr w:type="spellEnd"/>
+      <w:r>
+        <w:t xml:space="preserve"> TLS (</w:t>
+      </w:r>
+      <w:proofErr w:type="spellStart"/>
+      <w:r>
+        <w:t>mTLS</w:t>
+      </w:r>
+      <w:proofErr w:type="spellEnd"/>
+      <w:r>
+        <w:t xml:space="preserve">) to prevent unauthorized service interactions.  </w:t>
+      </w:r>
+    </w:p>
+    <w:p>
+      <w:r>
+        <w:t xml:space="preserve">3.Policy Enforcement Points (PEP): Every API request is validated </w:t>
+      </w:r>
+      <w:proofErr w:type="spellStart"/>
+      <w:r>
+        <w:t>againstrole</w:t>
+      </w:r>
+      <w:proofErr w:type="spellEnd"/>
+      <w:r>
+        <w:t xml:space="preserve">-based access control (RBAC) policies.  </w:t>
+      </w:r>
+    </w:p>
+    <w:p>
+      <w:r>
+        <w:t xml:space="preserve">4.Falco runtime security: Falco continuously monitors the system for anomalies, detecting suspicious activities such as container escapes and unauthorized file access.  </w:t>
+      </w:r>
+    </w:p>
+    <w:p>
+      <w:r>
+        <w:t xml:space="preserve">5.Secure mobile application: The Android app utilizesR8 obfuscation, </w:t>
+      </w:r>
+      <w:proofErr w:type="spellStart"/>
+      <w:r>
+        <w:t>ProGuard</w:t>
+      </w:r>
+      <w:proofErr w:type="spellEnd"/>
+      <w:r>
+        <w:t xml:space="preserve">, and root detection to prevent reverse engineering and unauthorized modifications.  </w:t>
+      </w:r>
+    </w:p>
+    <w:p/>
+    <w:p>
+      <w:r>
+        <w:t>Security Enhancements in the Mobile App (</w:t>
+      </w:r>
+      <w:proofErr w:type="spellStart"/>
+      <w:r>
+        <w:t>ZeroSMS</w:t>
+      </w:r>
+      <w:proofErr w:type="spellEnd"/>
+      <w:r>
+        <w:t xml:space="preserve"> APK)  </w:t>
+      </w:r>
+    </w:p>
+    <w:p>
+      <w:proofErr w:type="spellStart"/>
+      <w:r>
+        <w:t>TheZeroSMS</w:t>
+      </w:r>
+      <w:proofErr w:type="spellEnd"/>
+      <w:r>
+        <w:t xml:space="preserve"> mobile app was designed with ahigh level of security to ensure data integrity and prevent unauthorized access. We implemented:  </w:t>
+      </w:r>
+    </w:p>
+    <w:p>
+      <w:r>
+        <w:t xml:space="preserve">-Root detection: Using </w:t>
+      </w:r>
+      <w:proofErr w:type="spellStart"/>
+      <w:r>
+        <w:t>theJailMonkey</w:t>
+      </w:r>
+      <w:proofErr w:type="spellEnd"/>
+      <w:r>
+        <w:t xml:space="preserve"> library to detect rooted or compromised environments.  </w:t>
+      </w:r>
+    </w:p>
+    <w:p>
+      <w:r>
+        <w:t xml:space="preserve">-Code obfuscation &amp; performance optimization: UsingR8 and </w:t>
+      </w:r>
+      <w:proofErr w:type="spellStart"/>
+      <w:r>
+        <w:t>ProGuard</w:t>
+      </w:r>
+      <w:proofErr w:type="spellEnd"/>
+      <w:r>
+        <w:t xml:space="preserve"> to make reverse engineering significantly more challenging.  </w:t>
+      </w:r>
+    </w:p>
+    <w:p>
+      <w:r>
+        <w:t xml:space="preserve">-Secure key signing: The APK </w:t>
+      </w:r>
+      <w:proofErr w:type="spellStart"/>
+      <w:r>
+        <w:t>issigned</w:t>
+      </w:r>
+      <w:proofErr w:type="spellEnd"/>
+      <w:r>
+        <w:t xml:space="preserve"> with a trusted keystore, preventing tampering and unauthorized distribution.  </w:t>
+      </w:r>
+    </w:p>
+    <w:p>
+      <w:r>
+        <w:t xml:space="preserve">Our security assessment </w:t>
+      </w:r>
+      <w:proofErr w:type="spellStart"/>
+      <w:r>
+        <w:t>usingMobSF</w:t>
+      </w:r>
+      <w:proofErr w:type="spellEnd"/>
+      <w:r>
+        <w:t xml:space="preserve"> scanning showed </w:t>
+      </w:r>
+      <w:proofErr w:type="spellStart"/>
+      <w:r>
+        <w:t>asignificant</w:t>
+      </w:r>
+      <w:proofErr w:type="spellEnd"/>
+      <w:r>
+        <w:t xml:space="preserve"> improvement in security, with </w:t>
+      </w:r>
+      <w:proofErr w:type="spellStart"/>
+      <w:r>
+        <w:t>ZeroSMS</w:t>
+      </w:r>
+      <w:proofErr w:type="spellEnd"/>
+      <w:r>
+        <w:t xml:space="preserve"> achieving </w:t>
+      </w:r>
+      <w:proofErr w:type="spellStart"/>
+      <w:r>
+        <w:t>asecurity</w:t>
+      </w:r>
+      <w:proofErr w:type="spellEnd"/>
+      <w:r>
+        <w:t xml:space="preserve"> score of 57 (Grade B), 83.87% higher than a standard APK, which scored only31 (Grade C).  </w:t>
+      </w:r>
+    </w:p>
+    <w:p/>
+    <w:p>
+      <w:r>
+        <w:t xml:space="preserve">Results and Analysis  </w:t>
+      </w:r>
+    </w:p>
+    <w:p>
+      <w:r>
+        <w:t xml:space="preserve">Our Zero Trust implementation </w:t>
+      </w:r>
+      <w:proofErr w:type="spellStart"/>
+      <w:r>
+        <w:t>wasevaluated</w:t>
+      </w:r>
+      <w:proofErr w:type="spellEnd"/>
+      <w:r>
+        <w:t xml:space="preserve"> using a dataset for SMS-based spam detection, integrated into the expense tracking application. Several machine learning models were trained </w:t>
+      </w:r>
+      <w:proofErr w:type="spellStart"/>
+      <w:r>
+        <w:t>usingApache</w:t>
+      </w:r>
+      <w:proofErr w:type="spellEnd"/>
+      <w:r>
+        <w:t xml:space="preserve"> Spark </w:t>
+      </w:r>
+      <w:proofErr w:type="spellStart"/>
+      <w:r>
+        <w:t>MLlib</w:t>
+      </w:r>
+      <w:proofErr w:type="spellEnd"/>
+      <w:r>
+        <w:t xml:space="preserve">, and the results showed:  </w:t>
+      </w:r>
+    </w:p>
+    <w:p>
+      <w:r>
+        <w:t xml:space="preserve">-Naive Bayes performed best, with anF1 score of 0.918 </w:t>
+      </w:r>
+      <w:proofErr w:type="spellStart"/>
+      <w:r>
+        <w:t>andaccuracy</w:t>
+      </w:r>
+      <w:proofErr w:type="spellEnd"/>
+      <w:r>
+        <w:t xml:space="preserve"> of 97.8%, ensuring balanced precision and recall.  </w:t>
+      </w:r>
+    </w:p>
+    <w:p>
+      <w:r>
+        <w:t xml:space="preserve">-SVM had the highest precision (1.0) and ROC AUC score (0.984), making it excellent for strict spam detection.  </w:t>
+      </w:r>
+    </w:p>
+    <w:p>
+      <w:r>
+        <w:t xml:space="preserve">-Random Forest and Gradient Boosting also performed well but with slightly lower F1 scores.  </w:t>
+      </w:r>
+    </w:p>
+    <w:p>
+      <w:r>
         <w:lastRenderedPageBreak/>
-        <w:t xml:space="preserve">2.mTLS-enabled secure communication: All microservices communicate </w:t>
-      </w:r>
-      <w:proofErr w:type="spellStart"/>
-      <w:r>
-        <w:t>usingmutual</w:t>
-      </w:r>
-      <w:proofErr w:type="spellEnd"/>
-      <w:r>
-        <w:t xml:space="preserve"> TLS (</w:t>
+        <w:t xml:space="preserve">On </w:t>
+      </w:r>
+      <w:proofErr w:type="spellStart"/>
+      <w:r>
+        <w:t>theweb</w:t>
+      </w:r>
+      <w:proofErr w:type="spellEnd"/>
+      <w:r>
+        <w:t xml:space="preserve"> application side, the system was deployed </w:t>
+      </w:r>
+      <w:proofErr w:type="spellStart"/>
+      <w:r>
+        <w:t>onAWS</w:t>
+      </w:r>
+      <w:proofErr w:type="spellEnd"/>
+      <w:r>
+        <w:t xml:space="preserve"> EKS </w:t>
+      </w:r>
+      <w:proofErr w:type="spellStart"/>
+      <w:r>
+        <w:t>withKubernetes</w:t>
+      </w:r>
+      <w:proofErr w:type="spellEnd"/>
+      <w:r>
+        <w:t xml:space="preserve">-managed node groups, ensuring:  </w:t>
+      </w:r>
+    </w:p>
+    <w:p>
+      <w:r>
+        <w:t xml:space="preserve">-Scalability and fault tolerance  </w:t>
+      </w:r>
+    </w:p>
+    <w:p>
+      <w:r>
+        <w:t xml:space="preserve">-Secure API access via JWT authentication  </w:t>
+      </w:r>
+    </w:p>
+    <w:p>
+      <w:r>
+        <w:t xml:space="preserve">-Selective data sharing with auditors  </w:t>
+      </w:r>
+    </w:p>
+    <w:p>
+      <w:r>
+        <w:t xml:space="preserve">-Dynamic role assignment for admin and auditors  </w:t>
+      </w:r>
+    </w:p>
+    <w:p>
+      <w:r>
+        <w:t xml:space="preserve">Security monitoring </w:t>
+      </w:r>
+      <w:proofErr w:type="spellStart"/>
+      <w:r>
+        <w:t>wasenhanced</w:t>
+      </w:r>
+      <w:proofErr w:type="spellEnd"/>
+      <w:r>
+        <w:t xml:space="preserve"> using AWS Lambda and Falco, triggering real-time alerts </w:t>
+      </w:r>
+      <w:proofErr w:type="spellStart"/>
+      <w:r>
+        <w:t>foranomaly</w:t>
+      </w:r>
+      <w:proofErr w:type="spellEnd"/>
+      <w:r>
+        <w:t xml:space="preserve"> detection. Session logs provided a </w:t>
+      </w:r>
+      <w:proofErr w:type="spellStart"/>
+      <w:r>
+        <w:t>comprehensiveaudit</w:t>
+      </w:r>
+      <w:proofErr w:type="spellEnd"/>
+      <w:r>
+        <w:t xml:space="preserve"> trail, continuously monitoring user actions and </w:t>
+      </w:r>
+      <w:proofErr w:type="spellStart"/>
+      <w:r>
+        <w:t>enforcingZero</w:t>
+      </w:r>
+      <w:proofErr w:type="spellEnd"/>
+      <w:r>
+        <w:t xml:space="preserve"> Trust principles in every interaction.  </w:t>
+      </w:r>
+    </w:p>
+    <w:p/>
+    <w:p>
+      <w:r>
+        <w:t xml:space="preserve">Conclusion and Future Work  </w:t>
+      </w:r>
+    </w:p>
+    <w:p>
+      <w:r>
+        <w:t xml:space="preserve">In conclusion, our project </w:t>
+      </w:r>
+      <w:proofErr w:type="spellStart"/>
+      <w:r>
+        <w:t>successfullydemonstrated</w:t>
+      </w:r>
+      <w:proofErr w:type="spellEnd"/>
+      <w:r>
+        <w:t xml:space="preserve"> the application of Zero Trust principles to enhance security in containerized microservices and mobile applications. By implementing:  </w:t>
+      </w:r>
+    </w:p>
+    <w:p>
+      <w:r>
+        <w:t xml:space="preserve">-JWT authentication for strict identity verification  </w:t>
+      </w:r>
+    </w:p>
+    <w:p>
+      <w:r>
+        <w:t>-</w:t>
       </w:r>
       <w:proofErr w:type="spellStart"/>
       <w:r>
@@ -420,481 +975,169 @@
       </w:r>
       <w:proofErr w:type="spellEnd"/>
       <w:r>
-        <w:t xml:space="preserve">) to prevent unauthorized service interactions.  </w:t>
-      </w:r>
-    </w:p>
-    <w:p>
-      <w:r>
-        <w:t xml:space="preserve">3.Policy Enforcement Points (PEP): Every API request is validated </w:t>
-      </w:r>
-      <w:proofErr w:type="spellStart"/>
-      <w:r>
-        <w:t>againstrole</w:t>
-      </w:r>
-      <w:proofErr w:type="spellEnd"/>
-      <w:r>
-        <w:t xml:space="preserve">-based access control (RBAC) policies.  </w:t>
-      </w:r>
-    </w:p>
-    <w:p>
-      <w:r>
-        <w:t xml:space="preserve">4.Falco runtime security: Falco continuously monitors the system for anomalies, detecting suspicious activities such as container escapes and unauthorized file access.  </w:t>
-      </w:r>
-    </w:p>
-    <w:p>
-      <w:r>
-        <w:t xml:space="preserve">5.Secure mobile application: The Android app utilizesR8 obfuscation, </w:t>
-      </w:r>
-      <w:proofErr w:type="spellStart"/>
-      <w:r>
-        <w:t>ProGuard</w:t>
-      </w:r>
-      <w:proofErr w:type="spellEnd"/>
-      <w:r>
-        <w:t xml:space="preserve">, and root detection to prevent reverse engineering and unauthorized modifications.  </w:t>
+        <w:t xml:space="preserve">-secured microservice communication  </w:t>
+      </w:r>
+    </w:p>
+    <w:p>
+      <w:r>
+        <w:t xml:space="preserve">-Falco for runtime anomaly detection  </w:t>
+      </w:r>
+    </w:p>
+    <w:p>
+      <w:r>
+        <w:t xml:space="preserve">-Role-Based Access Control (RBAC) for fine-grained access control  </w:t>
+      </w:r>
+    </w:p>
+    <w:p>
+      <w:r>
+        <w:t xml:space="preserve">-Advanced security in the mobile application using root detection and code obfuscation  </w:t>
+      </w:r>
+    </w:p>
+    <w:p>
+      <w:r>
+        <w:t xml:space="preserve">We </w:t>
+      </w:r>
+      <w:proofErr w:type="spellStart"/>
+      <w:r>
+        <w:t>significantlymitigated</w:t>
+      </w:r>
+      <w:proofErr w:type="spellEnd"/>
+      <w:r>
+        <w:t xml:space="preserve"> security risks </w:t>
+      </w:r>
+      <w:proofErr w:type="spellStart"/>
+      <w:r>
+        <w:t>andenhanced</w:t>
+      </w:r>
+      <w:proofErr w:type="spellEnd"/>
+      <w:r>
+        <w:t xml:space="preserve"> resilience in modern cloud-based architectures.  </w:t>
       </w:r>
     </w:p>
     <w:p/>
     <w:p>
       <w:r>
-        <w:t>Security Enhancements in the Mobile App (</w:t>
-      </w:r>
-      <w:proofErr w:type="spellStart"/>
-      <w:r>
-        <w:t>ZeroSMS</w:t>
-      </w:r>
-      <w:proofErr w:type="spellEnd"/>
-      <w:r>
-        <w:t xml:space="preserve"> APK)  </w:t>
-      </w:r>
-    </w:p>
-    <w:p>
-      <w:proofErr w:type="spellStart"/>
-      <w:r>
-        <w:t>TheZeroSMS</w:t>
-      </w:r>
-      <w:proofErr w:type="spellEnd"/>
-      <w:r>
-        <w:t xml:space="preserve"> mobile app was designed with ahigh level of security to ensure data integrity and prevent unauthorized access. We implemented:  </w:t>
-      </w:r>
-    </w:p>
-    <w:p>
-      <w:r>
-        <w:t xml:space="preserve">-Root detection: Using </w:t>
-      </w:r>
-      <w:proofErr w:type="spellStart"/>
-      <w:r>
-        <w:t>theJailMonkey</w:t>
-      </w:r>
-      <w:proofErr w:type="spellEnd"/>
-      <w:r>
-        <w:t xml:space="preserve"> library to detect rooted or compromised environments.  </w:t>
-      </w:r>
-    </w:p>
-    <w:p>
-      <w:r>
-        <w:t xml:space="preserve">-Code obfuscation &amp; performance optimization: UsingR8 and </w:t>
-      </w:r>
-      <w:proofErr w:type="spellStart"/>
-      <w:r>
-        <w:t>ProGuard</w:t>
-      </w:r>
-      <w:proofErr w:type="spellEnd"/>
-      <w:r>
-        <w:t xml:space="preserve"> to make reverse engineering significantly more challenging.  </w:t>
-      </w:r>
-    </w:p>
-    <w:p>
-      <w:r>
-        <w:t xml:space="preserve">-Secure key signing: The APK </w:t>
-      </w:r>
-      <w:proofErr w:type="spellStart"/>
-      <w:r>
-        <w:t>issigned</w:t>
-      </w:r>
-      <w:proofErr w:type="spellEnd"/>
-      <w:r>
-        <w:t xml:space="preserve"> with a trusted keystore, preventing tampering and unauthorized distribution.  </w:t>
-      </w:r>
-    </w:p>
-    <w:p>
-      <w:r>
-        <w:t xml:space="preserve">Our security assessment </w:t>
-      </w:r>
-      <w:proofErr w:type="spellStart"/>
-      <w:r>
-        <w:t>usingMobSF</w:t>
-      </w:r>
-      <w:proofErr w:type="spellEnd"/>
-      <w:r>
-        <w:t xml:space="preserve"> scanning showed </w:t>
-      </w:r>
-      <w:proofErr w:type="spellStart"/>
-      <w:r>
-        <w:t>asignificant</w:t>
-      </w:r>
-      <w:proofErr w:type="spellEnd"/>
-      <w:r>
-        <w:t xml:space="preserve"> improvement in security, with </w:t>
-      </w:r>
-      <w:proofErr w:type="spellStart"/>
-      <w:r>
-        <w:t>ZeroSMS</w:t>
-      </w:r>
-      <w:proofErr w:type="spellEnd"/>
-      <w:r>
-        <w:t xml:space="preserve"> achieving </w:t>
-      </w:r>
-      <w:proofErr w:type="spellStart"/>
-      <w:r>
-        <w:t>asecurity</w:t>
-      </w:r>
-      <w:proofErr w:type="spellEnd"/>
-      <w:r>
-        <w:t xml:space="preserve"> score of 57 (Grade B), 83.87% higher than a standard APK, which scored only31 (Grade C).  </w:t>
+        <w:t xml:space="preserve">Future Work  </w:t>
+      </w:r>
+    </w:p>
+    <w:p>
+      <w:r>
+        <w:t xml:space="preserve">While our implementation provides </w:t>
+      </w:r>
+      <w:proofErr w:type="spellStart"/>
+      <w:r>
+        <w:t>asolid</w:t>
+      </w:r>
+      <w:proofErr w:type="spellEnd"/>
+      <w:r>
+        <w:t xml:space="preserve"> foundation for Zero Trust in microservices, further enhancements could include:  </w:t>
+      </w:r>
+    </w:p>
+    <w:p>
+      <w:r>
+        <w:t xml:space="preserve">1.Machine Learning-based anomaly detection: </w:t>
+      </w:r>
+      <w:proofErr w:type="spellStart"/>
+      <w:r>
+        <w:t>UsingAI</w:t>
+      </w:r>
+      <w:proofErr w:type="spellEnd"/>
+      <w:r>
+        <w:t xml:space="preserve"> models to detect suspicious patterns in real time.  </w:t>
+      </w:r>
+    </w:p>
+    <w:p>
+      <w:r>
+        <w:t xml:space="preserve">2.Automated security audits: </w:t>
+      </w:r>
+      <w:proofErr w:type="spellStart"/>
+      <w:r>
+        <w:t>Integratingcontinuous</w:t>
+      </w:r>
+      <w:proofErr w:type="spellEnd"/>
+      <w:r>
+        <w:t xml:space="preserve"> vulnerability scanning into CI/CD pipelines.  </w:t>
+      </w:r>
+    </w:p>
+    <w:p>
+      <w:r>
+        <w:t xml:space="preserve">3.Developer training programs: Promoting </w:t>
+      </w:r>
+      <w:proofErr w:type="spellStart"/>
+      <w:r>
+        <w:t>aZero</w:t>
+      </w:r>
+      <w:proofErr w:type="spellEnd"/>
+      <w:r>
+        <w:t xml:space="preserve"> Trust security-first mindset across development teams.  </w:t>
+      </w:r>
+    </w:p>
+    <w:p>
+      <w:r>
+        <w:t xml:space="preserve">4.Real-world deployments: Testing in </w:t>
+      </w:r>
+      <w:proofErr w:type="spellStart"/>
+      <w:r>
+        <w:t>diverseorganizational</w:t>
+      </w:r>
+      <w:proofErr w:type="spellEnd"/>
+      <w:r>
+        <w:t xml:space="preserve"> environments to refine the framework further.  </w:t>
       </w:r>
     </w:p>
     <w:p/>
     <w:p>
       <w:r>
-        <w:t xml:space="preserve">Results and Analysis  </w:t>
-      </w:r>
-    </w:p>
-    <w:p>
-      <w:r>
-        <w:t xml:space="preserve">Our Zero Trust implementation </w:t>
-      </w:r>
-      <w:proofErr w:type="spellStart"/>
-      <w:r>
-        <w:t>wasevaluated</w:t>
-      </w:r>
-      <w:proofErr w:type="spellEnd"/>
-      <w:r>
-        <w:t xml:space="preserve"> using a dataset for SMS-based spam detection, integrated into the expense tracking application. Several machine learning models were trained </w:t>
-      </w:r>
-      <w:proofErr w:type="spellStart"/>
-      <w:r>
-        <w:t>usingApache</w:t>
-      </w:r>
-      <w:proofErr w:type="spellEnd"/>
-      <w:r>
-        <w:t xml:space="preserve"> Spark </w:t>
-      </w:r>
-      <w:proofErr w:type="spellStart"/>
-      <w:r>
-        <w:t>MLlib</w:t>
-      </w:r>
-      <w:proofErr w:type="spellEnd"/>
-      <w:r>
-        <w:t xml:space="preserve">, and the results showed:  </w:t>
-      </w:r>
-    </w:p>
-    <w:p>
-      <w:r>
-        <w:t xml:space="preserve">-Naive Bayes performed best, with anF1 score of 0.918 </w:t>
-      </w:r>
-      <w:proofErr w:type="spellStart"/>
-      <w:r>
-        <w:t>andaccuracy</w:t>
-      </w:r>
-      <w:proofErr w:type="spellEnd"/>
-      <w:r>
-        <w:t xml:space="preserve"> of 97.8%, ensuring balanced precision and recall.  </w:t>
-      </w:r>
-    </w:p>
-    <w:p>
-      <w:r>
-        <w:t xml:space="preserve">-SVM had the highest precision (1.0) and ROC AUC score (0.984), making it excellent for strict spam detection.  </w:t>
-      </w:r>
-    </w:p>
-    <w:p>
-      <w:r>
-        <w:t xml:space="preserve">-Random Forest and Gradient Boosting also performed well but with slightly lower F1 scores.  </w:t>
-      </w:r>
-    </w:p>
-    <w:p>
-      <w:r>
-        <w:t xml:space="preserve">On </w:t>
-      </w:r>
-      <w:proofErr w:type="spellStart"/>
-      <w:r>
-        <w:t>theweb</w:t>
-      </w:r>
-      <w:proofErr w:type="spellEnd"/>
-      <w:r>
-        <w:t xml:space="preserve"> application side, the system was deployed </w:t>
-      </w:r>
-      <w:proofErr w:type="spellStart"/>
-      <w:r>
-        <w:t>onAWS</w:t>
-      </w:r>
-      <w:proofErr w:type="spellEnd"/>
-      <w:r>
-        <w:t xml:space="preserve"> EKS </w:t>
-      </w:r>
-      <w:proofErr w:type="spellStart"/>
-      <w:r>
-        <w:t>withKubernetes</w:t>
-      </w:r>
-      <w:proofErr w:type="spellEnd"/>
-      <w:r>
-        <w:t xml:space="preserve">-managed node groups, ensuring:  </w:t>
-      </w:r>
-    </w:p>
-    <w:p>
-      <w:r>
-        <w:t xml:space="preserve">-Scalability and fault tolerance  </w:t>
-      </w:r>
-    </w:p>
-    <w:p>
-      <w:r>
-        <w:t xml:space="preserve">-Secure API access via JWT authentication  </w:t>
-      </w:r>
-    </w:p>
-    <w:p>
-      <w:r>
-        <w:t xml:space="preserve">-Selective data sharing with auditors  </w:t>
+        <w:t xml:space="preserve">Closing Remarks  </w:t>
       </w:r>
     </w:p>
     <w:p>
       <w:r>
         <w:lastRenderedPageBreak/>
-        <w:t xml:space="preserve">-Dynamic role assignment for admin and auditors  </w:t>
-      </w:r>
-    </w:p>
-    <w:p>
-      <w:r>
-        <w:t xml:space="preserve">Security monitoring </w:t>
-      </w:r>
-      <w:proofErr w:type="spellStart"/>
-      <w:r>
-        <w:t>wasenhanced</w:t>
-      </w:r>
-      <w:proofErr w:type="spellEnd"/>
-      <w:r>
-        <w:t xml:space="preserve"> using AWS Lambda and Falco, triggering real-time alerts </w:t>
-      </w:r>
-      <w:proofErr w:type="spellStart"/>
-      <w:r>
-        <w:t>foranomaly</w:t>
-      </w:r>
-      <w:proofErr w:type="spellEnd"/>
-      <w:r>
-        <w:t xml:space="preserve"> detection. Session logs provided a </w:t>
-      </w:r>
-      <w:proofErr w:type="spellStart"/>
-      <w:r>
-        <w:t>comprehensiveaudit</w:t>
-      </w:r>
-      <w:proofErr w:type="spellEnd"/>
-      <w:r>
-        <w:t xml:space="preserve"> trail, continuously monitoring user actions and </w:t>
-      </w:r>
-      <w:proofErr w:type="spellStart"/>
-      <w:r>
-        <w:t>enforcingZero</w:t>
-      </w:r>
-      <w:proofErr w:type="spellEnd"/>
-      <w:r>
-        <w:t xml:space="preserve"> Trust principles in every interaction.  </w:t>
+        <w:t xml:space="preserve">With cyber threats evolving rapidly, organizations </w:t>
+      </w:r>
+      <w:proofErr w:type="spellStart"/>
+      <w:r>
+        <w:t>mustmove</w:t>
+      </w:r>
+      <w:proofErr w:type="spellEnd"/>
+      <w:r>
+        <w:t xml:space="preserve"> beyond traditional security models </w:t>
+      </w:r>
+      <w:proofErr w:type="spellStart"/>
+      <w:r>
+        <w:t>andadopt</w:t>
+      </w:r>
+      <w:proofErr w:type="spellEnd"/>
+      <w:r>
+        <w:t xml:space="preserve"> Zero Trust principles to protect critical assets. Our project provides </w:t>
+      </w:r>
+      <w:proofErr w:type="spellStart"/>
+      <w:r>
+        <w:t>apractical</w:t>
+      </w:r>
+      <w:proofErr w:type="spellEnd"/>
+      <w:r>
+        <w:t xml:space="preserve"> implementation of Zero Trust in microservices, </w:t>
+      </w:r>
+      <w:proofErr w:type="spellStart"/>
+      <w:r>
+        <w:t>offeringscalable</w:t>
+      </w:r>
+      <w:proofErr w:type="spellEnd"/>
+      <w:r>
+        <w:t xml:space="preserve">, adaptable, and robust security solutions.  </w:t>
       </w:r>
     </w:p>
     <w:p/>
     <w:p>
       <w:r>
-        <w:t xml:space="preserve">Conclusion and Future Work  </w:t>
-      </w:r>
-    </w:p>
-    <w:p>
-      <w:r>
-        <w:t xml:space="preserve">In conclusion, our project </w:t>
-      </w:r>
-      <w:proofErr w:type="spellStart"/>
-      <w:r>
-        <w:t>successfullydemonstrated</w:t>
-      </w:r>
-      <w:proofErr w:type="spellEnd"/>
-      <w:r>
-        <w:t xml:space="preserve"> the application of Zero Trust principles to enhance security in containerized microservices and mobile applications. By implementing:  </w:t>
-      </w:r>
-    </w:p>
-    <w:p>
-      <w:r>
-        <w:t xml:space="preserve">-JWT authentication for strict identity verification  </w:t>
-      </w:r>
-    </w:p>
-    <w:p>
-      <w:r>
-        <w:t>-</w:t>
-      </w:r>
-      <w:proofErr w:type="spellStart"/>
-      <w:r>
-        <w:t>mTLS</w:t>
-      </w:r>
-      <w:proofErr w:type="spellEnd"/>
-      <w:r>
-        <w:t xml:space="preserve">-secured microservice communication  </w:t>
-      </w:r>
-    </w:p>
-    <w:p>
-      <w:r>
-        <w:t xml:space="preserve">-Falco for runtime anomaly detection  </w:t>
-      </w:r>
-    </w:p>
-    <w:p>
-      <w:r>
-        <w:t xml:space="preserve">-Role-Based Access Control (RBAC) for fine-grained access control  </w:t>
-      </w:r>
-    </w:p>
-    <w:p>
-      <w:r>
-        <w:t xml:space="preserve">-Advanced security in the mobile application using root detection and code obfuscation  </w:t>
-      </w:r>
-    </w:p>
-    <w:p>
-      <w:r>
-        <w:t xml:space="preserve">We </w:t>
-      </w:r>
-      <w:proofErr w:type="spellStart"/>
-      <w:r>
-        <w:t>significantlymitigated</w:t>
-      </w:r>
-      <w:proofErr w:type="spellEnd"/>
-      <w:r>
-        <w:t xml:space="preserve"> security risks </w:t>
-      </w:r>
-      <w:proofErr w:type="spellStart"/>
-      <w:r>
-        <w:t>andenhanced</w:t>
-      </w:r>
-      <w:proofErr w:type="spellEnd"/>
-      <w:r>
-        <w:t xml:space="preserve"> resilience in modern cloud-based architectures.  </w:t>
+        <w:t>Thank you for your time. We welcome any questions you may have.</w:t>
       </w:r>
     </w:p>
     <w:p/>
     <w:p>
       <w:r>
-        <w:t xml:space="preserve">Future Work  </w:t>
-      </w:r>
-    </w:p>
-    <w:p>
-      <w:r>
-        <w:t xml:space="preserve">While our implementation provides </w:t>
-      </w:r>
-      <w:proofErr w:type="spellStart"/>
-      <w:r>
-        <w:t>asolid</w:t>
-      </w:r>
-      <w:proofErr w:type="spellEnd"/>
-      <w:r>
-        <w:t xml:space="preserve"> foundation for Zero Trust in microservices, further enhancements could include:  </w:t>
-      </w:r>
-    </w:p>
-    <w:p>
-      <w:r>
-        <w:t xml:space="preserve">1.Machine Learning-based anomaly detection: </w:t>
-      </w:r>
-      <w:proofErr w:type="spellStart"/>
-      <w:r>
-        <w:t>UsingAI</w:t>
-      </w:r>
-      <w:proofErr w:type="spellEnd"/>
-      <w:r>
-        <w:t xml:space="preserve"> models to detect suspicious patterns in real time.  </w:t>
-      </w:r>
-    </w:p>
-    <w:p>
-      <w:r>
-        <w:t xml:space="preserve">2.Automated security audits: </w:t>
-      </w:r>
-      <w:proofErr w:type="spellStart"/>
-      <w:r>
-        <w:t>Integratingcontinuous</w:t>
-      </w:r>
-      <w:proofErr w:type="spellEnd"/>
-      <w:r>
-        <w:t xml:space="preserve"> vulnerability scanning into CI/CD pipelines.  </w:t>
-      </w:r>
-    </w:p>
-    <w:p>
-      <w:r>
-        <w:t xml:space="preserve">3.Developer training programs: Promoting </w:t>
-      </w:r>
-      <w:proofErr w:type="spellStart"/>
-      <w:r>
-        <w:t>aZero</w:t>
-      </w:r>
-      <w:proofErr w:type="spellEnd"/>
-      <w:r>
-        <w:t xml:space="preserve"> Trust security-first mindset across development teams.  </w:t>
-      </w:r>
-    </w:p>
-    <w:p>
-      <w:r>
-        <w:t xml:space="preserve">4.Real-world deployments: Testing in </w:t>
-      </w:r>
-      <w:proofErr w:type="spellStart"/>
-      <w:r>
-        <w:t>diverseorganizational</w:t>
-      </w:r>
-      <w:proofErr w:type="spellEnd"/>
-      <w:r>
-        <w:t xml:space="preserve"> environments to refine the framework further.  </w:t>
-      </w:r>
-    </w:p>
-    <w:p/>
-    <w:p>
-      <w:r>
-        <w:t xml:space="preserve">Closing Remarks  </w:t>
-      </w:r>
-    </w:p>
-    <w:p>
-      <w:r>
-        <w:t xml:space="preserve">With cyber threats evolving rapidly, organizations </w:t>
-      </w:r>
-      <w:proofErr w:type="spellStart"/>
-      <w:r>
-        <w:t>mustmove</w:t>
-      </w:r>
-      <w:proofErr w:type="spellEnd"/>
-      <w:r>
-        <w:t xml:space="preserve"> beyond traditional security models </w:t>
-      </w:r>
-      <w:proofErr w:type="spellStart"/>
-      <w:r>
-        <w:t>andadopt</w:t>
-      </w:r>
-      <w:proofErr w:type="spellEnd"/>
-      <w:r>
-        <w:t xml:space="preserve"> Zero Trust principles to protect critical assets. Our project provides </w:t>
-      </w:r>
-      <w:proofErr w:type="spellStart"/>
-      <w:r>
-        <w:t>apractical</w:t>
-      </w:r>
-      <w:proofErr w:type="spellEnd"/>
-      <w:r>
-        <w:t xml:space="preserve"> implementation of Zero Trust in microservices, </w:t>
-      </w:r>
-      <w:proofErr w:type="spellStart"/>
-      <w:r>
-        <w:t>offeringscalable</w:t>
-      </w:r>
-      <w:proofErr w:type="spellEnd"/>
-      <w:r>
-        <w:t xml:space="preserve">, adaptable, and robust security solutions.  </w:t>
-      </w:r>
-    </w:p>
-    <w:p/>
-    <w:p>
-      <w:r>
-        <w:t>Thank you for your time. We welcome any questions you may have.</w:t>
-      </w:r>
-    </w:p>
-    <w:p/>
-    <w:p>
-      <w:r>
         <w:t xml:space="preserve">Spark-Flask </w:t>
       </w:r>
       <w:proofErr w:type="spellStart"/>
@@ -908,7 +1151,6 @@
     </w:p>
     <w:p>
       <w:r>
-        <w:lastRenderedPageBreak/>
         <w:t xml:space="preserve">The main.py script serves as the central entry point, defining a Flask API that interacts with the machine learning model. It initializes the Flask application and provides endpoints for triggering model training (/train) and making predictions (/predict). The script ensures proper Spark context management, allowing Apache Spark to initialize before handling requests. Additionally, it integrates </w:t>
       </w:r>
       <w:proofErr w:type="spellStart"/>
@@ -1035,6 +1277,7 @@
         </w:numPr>
       </w:pPr>
       <w:r>
+        <w:lastRenderedPageBreak/>
         <w:t>Uses Multi-Factor Authentication (MFA), OAuth, OpenID, and SAML for strong identity verification.</w:t>
       </w:r>
     </w:p>
@@ -1103,7 +1346,6 @@
         </w:numPr>
       </w:pPr>
       <w:r>
-        <w:lastRenderedPageBreak/>
         <w:t>Users and services get only the minimum required permissions to perform tasks.</w:t>
       </w:r>
     </w:p>
@@ -1244,7 +1486,7 @@
     <w:p>
       <w:r>
         <w:pict w14:anchorId="1E4F5FFF">
-          <v:rect id="_x0000_i1031" style="width:0;height:1.5pt" o:hralign="center" o:hrstd="t" o:hr="t" fillcolor="#a0a0a0" stroked="f"/>
+          <v:rect id="_x0000_i1025" style="width:0;height:1.5pt" o:hralign="center" o:hrstd="t" o:hr="t" fillcolor="#a0a0a0" stroked="f"/>
         </w:pict>
       </w:r>
     </w:p>
@@ -1493,6 +1735,7 @@
           </w:tcPr>
           <w:p>
             <w:r>
+              <w:lastRenderedPageBreak/>
               <w:t>Monitoring</w:t>
             </w:r>
           </w:p>
@@ -1617,7 +1860,6 @@
     </w:p>
     <w:p>
       <w:r>
-        <w:lastRenderedPageBreak/>
         <w:t xml:space="preserve">3) </w:t>
       </w:r>
       <w:r>
@@ -1683,7 +1925,7 @@
     <w:p>
       <w:r>
         <w:pict w14:anchorId="43DB45C9">
-          <v:rect id="_x0000_i1060" style="width:0;height:1.5pt" o:hralign="center" o:hrstd="t" o:hr="t" fillcolor="#a0a0a0" stroked="f"/>
+          <v:rect id="_x0000_i1026" style="width:0;height:1.5pt" o:hralign="center" o:hrstd="t" o:hr="t" fillcolor="#a0a0a0" stroked="f"/>
         </w:pict>
       </w:r>
     </w:p>
@@ -1727,7 +1969,11 @@
       </w:r>
       <w:r>
         <w:br/>
-        <w:t>Microservice architectures introduce several security challenges, including dynamic service discovery, inter-service communication, and distributed authentication. A compromised service can be exploited to access other services if traditional security measures are in place. Zero Trust is necessary because it enforces strict authentication, continuous authorization, and least-privilege access control at every level, ensuring that even if one service is compromised, the attack does not spread across the system.</w:t>
+        <w:t xml:space="preserve">Microservice architectures introduce several security challenges, including dynamic service discovery, inter-service communication, and distributed authentication. A compromised service can be exploited to access </w:t>
+      </w:r>
+      <w:r>
+        <w:lastRenderedPageBreak/>
+        <w:t>other services if traditional security measures are in place. Zero Trust is necessary because it enforces strict authentication, continuous authorization, and least-privilege access control at every level, ensuring that even if one service is compromised, the attack does not spread across the system.</w:t>
       </w:r>
     </w:p>
     <w:p>
@@ -1775,11 +2021,7 @@
       </w:r>
       <w:r>
         <w:br/>
-        <w:t xml:space="preserve">A VPN-based security model establishes a secure tunnel between the user and the network, but once inside, </w:t>
-      </w:r>
-      <w:r>
-        <w:lastRenderedPageBreak/>
-        <w:t>the user typically has broad access to internal resources. This approach assumes that authenticated users are trustworthy, which poses risks if credentials are compromised. In contrast, Zero Trust follows the principle of “Never Trust, Always Verify.” Every access request undergoes authentication and authorization, regardless of whether it originates from inside or outside the network. This ensures that even authenticated users have only the minimum privileges required to perform their tasks.</w:t>
+        <w:t>A VPN-based security model establishes a secure tunnel between the user and the network, but once inside, the user typically has broad access to internal resources. This approach assumes that authenticated users are trustworthy, which poses risks if credentials are compromised. In contrast, Zero Trust follows the principle of “Never Trust, Always Verify.” Every access request undergoes authentication and authorization, regardless of whether it originates from inside or outside the network. This ensures that even authenticated users have only the minimum privileges required to perform their tasks.</w:t>
       </w:r>
     </w:p>
     <w:p>
@@ -1945,11 +2187,19 @@
       <w:r>
         <w:t xml:space="preserve"> ELK Stack (Elasticsearch, Logstash, Kibana), Prometheus, Grafana</w:t>
       </w:r>
+      <w:r>
+        <w:t xml:space="preserve">, </w:t>
+      </w:r>
+      <w:proofErr w:type="spellStart"/>
+      <w:r>
+        <w:t>dataDog</w:t>
+      </w:r>
+      <w:proofErr w:type="spellEnd"/>
     </w:p>
     <w:p>
       <w:r>
         <w:pict w14:anchorId="4E111A58">
-          <v:rect id="_x0000_i1061" style="width:0;height:1.5pt" o:hralign="center" o:hrstd="t" o:hr="t" fillcolor="#a0a0a0" stroked="f"/>
+          <v:rect id="_x0000_i1027" style="width:0;height:1.5pt" o:hralign="center" o:hrstd="t" o:hr="t" fillcolor="#a0a0a0" stroked="f"/>
         </w:pict>
       </w:r>
     </w:p>
@@ -1982,6 +2232,7 @@
           <w:b/>
           <w:bCs/>
         </w:rPr>
+        <w:lastRenderedPageBreak/>
         <w:t xml:space="preserve">12) </w:t>
       </w:r>
       <w:r>
@@ -2045,7 +2296,6 @@
           <w:b/>
           <w:bCs/>
         </w:rPr>
-        <w:lastRenderedPageBreak/>
         <w:t xml:space="preserve">14) </w:t>
       </w:r>
       <w:r>
@@ -2111,7 +2361,7 @@
     <w:p>
       <w:r>
         <w:pict w14:anchorId="012C7225">
-          <v:rect id="_x0000_i1062" style="width:0;height:1.5pt" o:hralign="center" o:hrstd="t" o:hr="t" fillcolor="#a0a0a0" stroked="f"/>
+          <v:rect id="_x0000_i1028" style="width:0;height:1.5pt" o:hralign="center" o:hrstd="t" o:hr="t" fillcolor="#a0a0a0" stroked="f"/>
         </w:pict>
       </w:r>
     </w:p>
@@ -2192,6 +2442,7 @@
           <w:b/>
           <w:bCs/>
         </w:rPr>
+        <w:lastRenderedPageBreak/>
         <w:t xml:space="preserve">19) </w:t>
       </w:r>
       <w:r>
@@ -2209,7 +2460,7 @@
     <w:p>
       <w:r>
         <w:pict w14:anchorId="2123B68E">
-          <v:rect id="_x0000_i1063" style="width:0;height:1.5pt" o:hralign="center" o:hrstd="t" o:hr="t" fillcolor="#a0a0a0" stroked="f"/>
+          <v:rect id="_x0000_i1029" style="width:0;height:1.5pt" o:hralign="center" o:hrstd="t" o:hr="t" fillcolor="#a0a0a0" stroked="f"/>
         </w:pict>
       </w:r>
     </w:p>
@@ -2270,7 +2521,6 @@
           <w:b/>
           <w:bCs/>
         </w:rPr>
-        <w:lastRenderedPageBreak/>
         <w:t xml:space="preserve">21) </w:t>
       </w:r>
       <w:r>
@@ -2374,7 +2624,11 @@
       </w:r>
       <w:proofErr w:type="spellEnd"/>
       <w:r>
-        <w:t>, implemented runtime threat detection, and integrated a custom machine learning model for fraud detection. These components do not work together by default; our work involved substantial customization, security policy fine-tuning, and performance optimizations to ensure an enterprise-grade solution.</w:t>
+        <w:t xml:space="preserve">, implemented runtime threat detection, and integrated a custom machine </w:t>
+      </w:r>
+      <w:r>
+        <w:lastRenderedPageBreak/>
+        <w:t>learning model for fraud detection. These components do not work together by default; our work involved substantial customization, security policy fine-tuning, and performance optimizations to ensure an enterprise-grade solution.</w:t>
       </w:r>
     </w:p>
     <w:p>
@@ -2433,7 +2687,6 @@
           <w:b/>
           <w:bCs/>
         </w:rPr>
-        <w:lastRenderedPageBreak/>
         <w:t>Addressing Additional Questions</w:t>
       </w:r>
     </w:p>
@@ -2497,15 +2750,7 @@
           <w:bCs/>
           <w:color w:val="FF0000"/>
         </w:rPr>
-        <w:t>Responding to Criticism with Precision</w:t>
-      </w:r>
-      <w:r>
-        <w:rPr>
-          <w:b/>
-          <w:bCs/>
-          <w:color w:val="FF0000"/>
-        </w:rPr>
-        <w:t xml:space="preserve"> (Aggressive way)</w:t>
+        <w:t>Responding to Criticism with Precision (Aggressive way)</w:t>
       </w:r>
     </w:p>
     <w:p>
@@ -2541,7 +2786,14 @@
         <w:rPr>
           <w:color w:val="FF0000"/>
         </w:rPr>
-        <w:t xml:space="preserve"> for service-to-service security, Spark ML for intelligent spam detection, and real-time monitoring via Sentry and Falco—a combination that is neither pre-built nor trivial. Each implementation decision required extensive research, customization, and testing. The final result is a containerized, highly secure, and automated expense-tracking system that operates with Zero Trust Security at its core, something not available as an out-of-the-box solution.</w:t>
+        <w:t xml:space="preserve"> for service-to-service security, Spark ML for intelligent spam detection, and real-time monitoring via Sentry and Falco—a combination that is neither pre-built nor trivial. Each implementation decision required extensive research, customization, and testing. The final result is </w:t>
+      </w:r>
+      <w:r>
+        <w:rPr>
+          <w:color w:val="FF0000"/>
+        </w:rPr>
+        <w:lastRenderedPageBreak/>
+        <w:t>a containerized, highly secure, and automated expense-tracking system that operates with Zero Trust Security at its core, something not available as an out-of-the-box solution.</w:t>
       </w:r>
     </w:p>
     <w:p>
@@ -2606,7 +2858,6 @@
           <w:bCs/>
           <w:color w:val="FF0000"/>
         </w:rPr>
-        <w:lastRenderedPageBreak/>
         <w:t>3) "What are your individual contributions?"</w:t>
       </w:r>
       <w:r>
@@ -3769,6 +4020,7 @@
   <w:style w:type="character" w:default="1" w:styleId="DefaultParagraphFont">
     <w:name w:val="Default Paragraph Font"/>
     <w:uiPriority w:val="1"/>
+    <w:semiHidden/>
     <w:unhideWhenUsed/>
   </w:style>
   <w:style w:type="table" w:default="1" w:styleId="TableNormal">
